--- a/lab3/figures/class_table.docx
+++ b/lab3/figures/class_table.docx
@@ -48,7 +48,7 @@
           <w:rFonts w:ascii="Calibri" w:hAnsi="Calibri"/>
           <w:sz w:val="24"/>
         </w:rPr>
-        <w:t xml:space="default">Model Classification Diagnostics for the 2-Class Solution</w:t>
+        <w:t xml:space="default">Model Classification Diagnostics for the 4-Class Solution</w:t>
       </w:r>
     </w:p>
     <w:tbl xmlns:w="http://schemas.openxmlformats.org/wordprocessingml/2006/main" xmlns:wp="http://schemas.openxmlformats.org/drawingml/2006/wordprocessingDrawing" xmlns:r="http://schemas.openxmlformats.org/officeDocument/2006/relationships" xmlns:w14="http://schemas.microsoft.com/office/word/2010/wordml">
